--- a/docs/Report/mad report/MAD REPORT.docx
+++ b/docs/Report/mad report/MAD REPORT.docx
@@ -192,25 +192,7 @@
           <w:sz w:val="32"/>
           <w:szCs w:val="32"/>
         </w:rPr>
-        <w:t>“</w:t>
-      </w:r>
-      <w:r>
-        <w:rPr>
-          <w:b/>
-          <w:color w:val="000000" w:themeColor="text1"/>
-          <w:sz w:val="32"/>
-          <w:szCs w:val="32"/>
-        </w:rPr>
-        <w:t>Parking Management App for Android</w:t>
-      </w:r>
-      <w:r>
-        <w:rPr>
-          <w:b/>
-          <w:color w:val="000000" w:themeColor="text1"/>
-          <w:sz w:val="32"/>
-          <w:szCs w:val="32"/>
-        </w:rPr>
-        <w:t>”</w:t>
+        <w:t>“Parking Management App for Android”</w:t>
       </w:r>
     </w:p>
     <w:p>
@@ -661,8 +643,9 @@
           <w:sz w:val="28"/>
           <w:szCs w:val="28"/>
         </w:rPr>
-        <w:t xml:space="preserve">Mrs. </w:t>
-      </w:r>
+        <w:t xml:space="preserve">Mrs. Dr Surekha </w:t>
+      </w:r>
+      <w:proofErr w:type="spellStart"/>
       <w:r>
         <w:rPr>
           <w:b/>
@@ -670,16 +653,6 @@
           <w:sz w:val="28"/>
           <w:szCs w:val="28"/>
         </w:rPr>
-        <w:t xml:space="preserve">Dr Surekha </w:t>
-      </w:r>
-      <w:proofErr w:type="spellStart"/>
-      <w:r>
-        <w:rPr>
-          <w:b/>
-          <w:color w:val="000000" w:themeColor="text1"/>
-          <w:sz w:val="28"/>
-          <w:szCs w:val="28"/>
-        </w:rPr>
         <w:t>K.B.</w:t>
       </w:r>
       <w:r>
@@ -715,7 +688,7 @@
           <w:color w:val="000000" w:themeColor="text1"/>
         </w:rPr>
         <w:drawing>
-          <wp:anchor distT="0" distB="0" distL="0" distR="0" simplePos="0" relativeHeight="251659264" behindDoc="0" locked="0" layoutInCell="1" allowOverlap="1" wp14:anchorId="1853AD58" wp14:editId="5D2DBB3F">
+          <wp:anchor distT="0" distB="0" distL="0" distR="0" simplePos="0" relativeHeight="251658240" behindDoc="0" locked="0" layoutInCell="1" allowOverlap="1" wp14:anchorId="1853AD58" wp14:editId="5D2DBB3F">
             <wp:simplePos x="0" y="0"/>
             <wp:positionH relativeFrom="page">
               <wp:posOffset>977900</wp:posOffset>
@@ -1178,7 +1151,7 @@
           <w:bCs/>
           <w:iCs/>
         </w:rPr>
-        <w:t>“</w:t>
+        <w:t>“PARKING MANAGEMENT APP”</w:t>
       </w:r>
       <w:r>
         <w:rPr>
@@ -1186,22 +1159,6 @@
           <w:bCs/>
           <w:iCs/>
         </w:rPr>
-        <w:t>PARKING MANAGEMENT APP</w:t>
-      </w:r>
-      <w:r>
-        <w:rPr>
-          <w:b/>
-          <w:bCs/>
-          <w:iCs/>
-        </w:rPr>
-        <w:t>”</w:t>
-      </w:r>
-      <w:r>
-        <w:rPr>
-          <w:b/>
-          <w:bCs/>
-          <w:iCs/>
-        </w:rPr>
         <w:t xml:space="preserve"> </w:t>
       </w:r>
       <w:r>
@@ -1229,35 +1186,7 @@
           <w:b/>
           <w:bCs/>
         </w:rPr>
-        <w:t xml:space="preserve">Mr. </w:t>
-      </w:r>
-      <w:r>
-        <w:rPr>
-          <w:b/>
-          <w:bCs/>
-        </w:rPr>
-        <w:t>Prajwal R</w:t>
-      </w:r>
-      <w:r>
-        <w:rPr>
-          <w:b/>
-          <w:bCs/>
-        </w:rPr>
-        <w:t xml:space="preserve"> (1BY</w:t>
-      </w:r>
-      <w:r>
-        <w:rPr>
-          <w:b/>
-          <w:bCs/>
-        </w:rPr>
-        <w:t>18IS084</w:t>
-      </w:r>
-      <w:r>
-        <w:rPr>
-          <w:b/>
-          <w:bCs/>
-        </w:rPr>
-        <w:t>)</w:t>
+        <w:t>Mr. Prajwal R (1BY18IS084)</w:t>
       </w:r>
       <w:r>
         <w:rPr>
@@ -1373,18 +1302,7 @@
           <w:b/>
         </w:rPr>
         <w:tab/>
-      </w:r>
-      <w:r>
-        <w:rPr>
-          <w:b/>
-        </w:rPr>
-        <w:t>Signature of the</w:t>
-      </w:r>
-      <w:r>
-        <w:rPr>
-          <w:b/>
-        </w:rPr>
-        <w:t xml:space="preserve"> Guide          </w:t>
+        <w:t xml:space="preserve">Signature of the Guide          </w:t>
       </w:r>
       <w:r>
         <w:rPr>
@@ -1414,13 +1332,7 @@
         <w:rPr>
           <w:b/>
         </w:rPr>
-        <w:t xml:space="preserve">Signature of the </w:t>
-      </w:r>
-      <w:r>
-        <w:rPr>
-          <w:b/>
-        </w:rPr>
-        <w:t xml:space="preserve">HOD                    </w:t>
+        <w:t xml:space="preserve">Signature of the HOD                    </w:t>
       </w:r>
     </w:p>
     <w:p>
@@ -1679,10 +1591,7 @@
         <w:jc w:val="both"/>
       </w:pPr>
       <w:r>
-        <w:t xml:space="preserve"> Everyone would have frequently experienced that they park their vehicle somewhere beside the road and by the time they return the vehicle is gone, this would have been the worst day for a person having plans for the day. Thus, knowing the availability of parking space in advance would help people to plan for the same and save the time which would have been spent in looking for a spot in the lot. The parking fee is also a major concern of people, wherein many of them would not know the cost of parking per hour basis and which would cause them to pay more than the actual fee</w:t>
-      </w:r>
-      <w:r>
-        <w:t xml:space="preserve"> for it.</w:t>
+        <w:t xml:space="preserve"> Everyone would have frequently experienced that they park their vehicle somewhere beside the road and by the time they return the vehicle is gone, this would have been the worst day for a person having plans for the day. Thus, knowing the availability of parking space in advance would help people to plan for the same and save the time which would have been spent in looking for a spot in the lot. The parking fee is also a major concern of people, wherein many of them would not know the cost of parking per hour basis and which would cause them to pay more than the actual fee for it.</w:t>
       </w:r>
     </w:p>
     <w:p>
@@ -1697,37 +1606,16 @@
         <w:rPr>
           <w:lang w:val="en-IN"/>
         </w:rPr>
-        <w:t>This</w:t>
+        <w:t>This Parking Management App is a parking solution which</w:t>
+      </w:r>
+      <w:r>
+        <w:t xml:space="preserve"> to solve the above problems by providing the user with the available space in the lot and calculate the amount accurately with the parameters of entry time and exit time. </w:t>
       </w:r>
       <w:r>
         <w:rPr>
           <w:lang w:val="en-IN"/>
         </w:rPr>
-        <w:t xml:space="preserve"> Parking Management App is a parking solution which</w:t>
-      </w:r>
-      <w:r>
-        <w:t xml:space="preserve"> to solve the above problems by providing the user with the available space in the lot and calculate the amount accurately with the parameters of entry time and exit time.</w:t>
-      </w:r>
-      <w:r>
-        <w:t xml:space="preserve"> </w:t>
-      </w:r>
-      <w:r>
-        <w:rPr>
-          <w:lang w:val="en-IN"/>
-        </w:rPr>
-        <w:t xml:space="preserve">It will </w:t>
-      </w:r>
-      <w:r>
-        <w:rPr>
-          <w:lang w:val="en-IN"/>
-        </w:rPr>
-        <w:t>also keep history</w:t>
-      </w:r>
-      <w:r>
-        <w:rPr>
-          <w:lang w:val="en-IN"/>
-        </w:rPr>
-        <w:t xml:space="preserve"> of all the vehicles parked at any parking spot with specific date and time.</w:t>
+        <w:t>It will also keep history of all the vehicles parked at any parking spot with specific date and time.</w:t>
       </w:r>
     </w:p>
     <w:p>
@@ -1868,15 +1756,6 @@
     <w:p>
       <w:pPr>
         <w:spacing w:line="360" w:lineRule="auto"/>
-        <w:jc w:val="both"/>
-        <w:rPr>
-          <w:bCs/>
-        </w:rPr>
-      </w:pPr>
-    </w:p>
-    <w:p>
-      <w:pPr>
-        <w:spacing w:line="360" w:lineRule="auto"/>
         <w:jc w:val="center"/>
         <w:rPr>
           <w:bCs/>
@@ -1886,7 +1765,6 @@
         <w:rPr>
           <w:bCs/>
         </w:rPr>
-        <w:lastRenderedPageBreak/>
         <w:t>(</w:t>
       </w:r>
       <w:proofErr w:type="spellStart"/>
@@ -1977,10 +1855,7 @@
         <w:jc w:val="both"/>
       </w:pPr>
       <w:r>
-        <w:t>We gracefully thank our p</w:t>
-      </w:r>
-      <w:r>
-        <w:t xml:space="preserve">roject guide </w:t>
+        <w:t xml:space="preserve">We gracefully thank our project guide </w:t>
       </w:r>
       <w:r>
         <w:rPr>
@@ -1989,13 +1864,7 @@
         <w:t>Prof. Surekha K B</w:t>
       </w:r>
       <w:r>
-        <w:t xml:space="preserve">, Assistant Professor, Dept. of Information Science and Engineering for her constant support, </w:t>
-      </w:r>
-      <w:r>
-        <w:t xml:space="preserve">advice, </w:t>
-      </w:r>
-      <w:r>
-        <w:t>guidance and inspiration for the project.</w:t>
+        <w:t>, Assistant Professor, Dept. of Information Science and Engineering for her constant support, advice, guidance and inspiration for the project.</w:t>
       </w:r>
     </w:p>
     <w:p>
@@ -2210,7 +2079,6 @@
         <w:rPr>
           <w:bCs/>
         </w:rPr>
-        <w:lastRenderedPageBreak/>
         <w:t>(ii)</w:t>
       </w:r>
     </w:p>
@@ -2235,6 +2103,7 @@
           <w:sz w:val="36"/>
           <w:szCs w:val="36"/>
         </w:rPr>
+        <w:lastRenderedPageBreak/>
         <w:t>TABLE OF CONTENTS</w:t>
       </w:r>
     </w:p>
@@ -6375,13 +6244,7 @@
         <w:rPr>
           <w:color w:val="000000" w:themeColor="text1"/>
         </w:rPr>
-        <w:t>Fig 1.6</w:t>
-      </w:r>
-      <w:r>
-        <w:rPr>
-          <w:color w:val="000000" w:themeColor="text1"/>
-        </w:rPr>
-        <w:t xml:space="preserve"> Android components</w:t>
+        <w:t>Fig 1.6 Android components</w:t>
       </w:r>
     </w:p>
     <w:p>
@@ -6778,6 +6641,7 @@
         <w:spacing w:after="200" w:line="360" w:lineRule="auto"/>
         <w:ind w:right="850"/>
         <w:rPr>
+          <w:rFonts w:ascii="Times New Roman" w:hAnsi="Times New Roman"/>
           <w:sz w:val="24"/>
           <w:szCs w:val="24"/>
         </w:rPr>
@@ -7078,17 +6942,7 @@
           <w:szCs w:val="32"/>
         </w:rPr>
         <w:lastRenderedPageBreak/>
-        <w:t>CHAPTER-</w:t>
-      </w:r>
-      <w:r>
-        <w:rPr>
-          <w:rFonts w:ascii="Times New Roman" w:hAnsi="Times New Roman" w:cs="Times New Roman"/>
-          <w:b/>
-          <w:bCs/>
-          <w:sz w:val="32"/>
-          <w:szCs w:val="32"/>
-        </w:rPr>
-        <w:t>2</w:t>
+        <w:t>CHAPTER-2</w:t>
       </w:r>
     </w:p>
     <w:p>
@@ -7152,19 +7006,7 @@
         <w:rPr>
           <w:bCs/>
         </w:rPr>
-        <w:t>Application components are Core Building Blocks of an Android Application. It</w:t>
-      </w:r>
-      <w:r>
-        <w:rPr>
-          <w:bCs/>
-        </w:rPr>
-        <w:t xml:space="preserve"> i</w:t>
-      </w:r>
-      <w:r>
-        <w:rPr>
-          <w:bCs/>
-        </w:rPr>
-        <w:t>s an entry Point for System or Users from which they can enter in App.</w:t>
+        <w:t>Application components are Core Building Blocks of an Android Application. It is an entry Point for System or Users from which they can enter in App.</w:t>
       </w:r>
     </w:p>
     <w:p>
@@ -7356,6 +7198,9 @@
         <w:spacing w:line="360" w:lineRule="auto"/>
         <w:ind w:left="1080"/>
         <w:jc w:val="both"/>
+        <w:rPr>
+          <w:rFonts w:ascii="Times New Roman" w:hAnsi="Times New Roman"/>
+        </w:rPr>
       </w:pPr>
     </w:p>
     <w:p>
@@ -7365,9 +7210,13 @@
         <w:spacing w:line="360" w:lineRule="auto"/>
         <w:ind w:left="1080"/>
         <w:jc w:val="both"/>
-      </w:pPr>
-      <w:r>
-        <w:rPr>
+        <w:rPr>
+          <w:rFonts w:ascii="Times New Roman" w:hAnsi="Times New Roman"/>
+        </w:rPr>
+      </w:pPr>
+      <w:r>
+        <w:rPr>
+          <w:rFonts w:ascii="Times New Roman" w:hAnsi="Times New Roman"/>
           <w:bCs/>
           <w:noProof/>
           <w:sz w:val="24"/>
@@ -8353,17 +8202,7 @@
           <w:szCs w:val="32"/>
         </w:rPr>
         <w:lastRenderedPageBreak/>
-        <w:t>CHAPTER-</w:t>
-      </w:r>
-      <w:r>
-        <w:rPr>
-          <w:rFonts w:ascii="Times New Roman" w:hAnsi="Times New Roman" w:cs="Times New Roman"/>
-          <w:b/>
-          <w:bCs/>
-          <w:sz w:val="32"/>
-          <w:szCs w:val="32"/>
-        </w:rPr>
-        <w:t>3</w:t>
+        <w:t>CHAPTER-3</w:t>
       </w:r>
     </w:p>
     <w:p>
@@ -8381,6 +8220,7 @@
       </w:pPr>
       <w:r>
         <w:rPr>
+          <w:rFonts w:ascii="Times New Roman" w:hAnsi="Times New Roman" w:cs="Times New Roman"/>
           <w:b/>
           <w:sz w:val="36"/>
           <w:szCs w:val="36"/>
@@ -8545,18 +8385,18 @@
         <w:spacing w:line="360" w:lineRule="auto"/>
         <w:ind w:left="360"/>
         <w:rPr>
-          <w:rFonts w:cs="Calibri"/>
-        </w:rPr>
-      </w:pPr>
-      <w:r>
-        <w:rPr>
-          <w:rFonts w:cs="Calibri"/>
+          <w:rFonts w:ascii="Times New Roman" w:hAnsi="Times New Roman"/>
+        </w:rPr>
+      </w:pPr>
+      <w:r>
+        <w:rPr>
+          <w:rFonts w:ascii="Times New Roman" w:hAnsi="Times New Roman"/>
         </w:rPr>
         <w:object w:dxaOrig="9026" w:dyaOrig="7015" w14:anchorId="655FE951">
           <v:shape id="_x0000_i1027" type="#_x0000_t75" style="width:393pt;height:381pt" o:ole="">
             <v:imagedata r:id="rId25" o:title=""/>
           </v:shape>
-          <o:OLEObject Type="Embed" ProgID="Word.OpenDocumentText.12" ShapeID="_x0000_i1027" DrawAspect="Content" ObjectID="_1689184680" r:id="rId26"/>
+          <o:OLEObject Type="Embed" ProgID="Word.OpenDocumentText.12" ShapeID="_x0000_i1027" DrawAspect="Content" ObjectID="_1689185502" r:id="rId26"/>
         </w:object>
       </w:r>
     </w:p>
@@ -8566,6 +8406,7 @@
         <w:spacing w:line="360" w:lineRule="auto"/>
         <w:ind w:left="360"/>
         <w:rPr>
+          <w:rFonts w:ascii="Times New Roman" w:hAnsi="Times New Roman"/>
           <w:b/>
           <w:bCs/>
           <w:sz w:val="32"/>
@@ -8599,7 +8440,6 @@
           <w:sz w:val="28"/>
           <w:szCs w:val="28"/>
         </w:rPr>
-        <w:lastRenderedPageBreak/>
         <w:t>Retrieving the data from database:</w:t>
       </w:r>
     </w:p>
@@ -8621,6 +8461,7 @@
           <w:sz w:val="24"/>
           <w:szCs w:val="24"/>
         </w:rPr>
+        <w:lastRenderedPageBreak/>
         <w:t xml:space="preserve">The data to be displayed in </w:t>
       </w:r>
       <w:proofErr w:type="spellStart"/>
@@ -8735,18 +8576,18 @@
         <w:spacing w:line="360" w:lineRule="auto"/>
         <w:ind w:left="360"/>
         <w:rPr>
-          <w:rFonts w:cs="Calibri"/>
-        </w:rPr>
-      </w:pPr>
-      <w:r>
-        <w:rPr>
-          <w:rFonts w:cs="Calibri"/>
+          <w:rFonts w:ascii="Times New Roman" w:hAnsi="Times New Roman"/>
+        </w:rPr>
+      </w:pPr>
+      <w:r>
+        <w:rPr>
+          <w:rFonts w:ascii="Times New Roman" w:hAnsi="Times New Roman"/>
         </w:rPr>
         <w:object w:dxaOrig="9026" w:dyaOrig="6117" w14:anchorId="2B86C46F">
           <v:shape id="_x0000_i1028" type="#_x0000_t75" style="width:394.2pt;height:353.4pt" o:ole="">
             <v:imagedata r:id="rId27" o:title=""/>
           </v:shape>
-          <o:OLEObject Type="Embed" ProgID="Word.OpenDocumentText.12" ShapeID="_x0000_i1028" DrawAspect="Content" ObjectID="_1689184681" r:id="rId28"/>
+          <o:OLEObject Type="Embed" ProgID="Word.OpenDocumentText.12" ShapeID="_x0000_i1028" DrawAspect="Content" ObjectID="_1689185503" r:id="rId28"/>
         </w:object>
       </w:r>
     </w:p>
@@ -8756,7 +8597,7 @@
         <w:spacing w:line="360" w:lineRule="auto"/>
         <w:ind w:left="360"/>
         <w:rPr>
-          <w:rFonts w:cs="Calibri"/>
+          <w:rFonts w:ascii="Times New Roman" w:hAnsi="Times New Roman"/>
         </w:rPr>
       </w:pPr>
     </w:p>
@@ -8829,16 +8670,7 @@
           <w:sz w:val="24"/>
           <w:szCs w:val="24"/>
         </w:rPr>
-        <w:t xml:space="preserve">After reading the vehicle number, it is validated using regular expression methods available in java. We have considered most recommended and common format of a vehicle i.e., 2 letters, 2 digits followed by 2 letters and 4 digits. Each of this has its meaning where the first 2 letters represent the state at which the vehicle has registered (Ex: KA – KARNATAKA), the next 2 </w:t>
-      </w:r>
-      <w:r>
-        <w:rPr>
-          <w:rFonts w:ascii="Times New Roman" w:hAnsi="Times New Roman"/>
-          <w:sz w:val="24"/>
-          <w:szCs w:val="24"/>
-        </w:rPr>
-        <w:lastRenderedPageBreak/>
-        <w:t xml:space="preserve">digits indicate sequential number of a </w:t>
+        <w:t xml:space="preserve">After reading the vehicle number, it is validated using regular expression methods available in java. We have considered most recommended and common format of a vehicle i.e., 2 letters, 2 digits followed by 2 letters and 4 digits. Each of this has its meaning where the first 2 letters represent the state at which the vehicle has registered (Ex: KA – KARNATAKA), the next 2 digits indicate sequential number of a </w:t>
       </w:r>
       <w:proofErr w:type="gramStart"/>
       <w:r>
@@ -8889,6 +8721,7 @@
           <w:szCs w:val="24"/>
           <w:lang w:val="en-US"/>
         </w:rPr>
+        <w:lastRenderedPageBreak/>
         <w:t xml:space="preserve">After the validation using regex, the data will be stored in the firebase for the respective </w:t>
       </w:r>
       <w:bookmarkEnd w:id="5"/>
@@ -8909,7 +8742,7 @@
         <w:ind w:left="360"/>
         <w:jc w:val="both"/>
         <w:rPr>
-          <w:rFonts w:cs="Calibri"/>
+          <w:rFonts w:ascii="Times New Roman" w:hAnsi="Times New Roman"/>
           <w:b/>
           <w:bCs/>
           <w:sz w:val="28"/>
@@ -8924,7 +8757,7 @@
         <w:spacing w:line="360" w:lineRule="auto"/>
         <w:ind w:left="360"/>
         <w:rPr>
-          <w:rFonts w:cs="Calibri"/>
+          <w:rFonts w:ascii="Times New Roman" w:hAnsi="Times New Roman"/>
           <w:b/>
           <w:bCs/>
           <w:sz w:val="28"/>
@@ -8935,7 +8768,7 @@
       </w:pPr>
       <w:r>
         <w:rPr>
-          <w:rFonts w:cs="Calibri"/>
+          <w:rFonts w:ascii="Times New Roman" w:hAnsi="Times New Roman"/>
           <w:b/>
           <w:bCs/>
           <w:sz w:val="28"/>
@@ -8952,7 +8785,6 @@
       <w:pPr>
         <w:spacing w:line="360" w:lineRule="auto"/>
         <w:rPr>
-          <w:rFonts w:cs="Calibri"/>
           <w:b/>
           <w:bCs/>
           <w:sz w:val="28"/>
@@ -8964,7 +8796,7 @@
           <v:shape id="_x0000_i1029" type="#_x0000_t75" style="width:394.8pt;height:457.8pt" o:ole="">
             <v:imagedata r:id="rId29" o:title=""/>
           </v:shape>
-          <o:OLEObject Type="Embed" ProgID="Word.OpenDocumentText.12" ShapeID="_x0000_i1029" DrawAspect="Content" ObjectID="_1689184682" r:id="rId30"/>
+          <o:OLEObject Type="Embed" ProgID="Word.OpenDocumentText.12" ShapeID="_x0000_i1029" DrawAspect="Content" ObjectID="_1689185504" r:id="rId30"/>
         </w:object>
       </w:r>
     </w:p>
@@ -9080,8 +8912,17 @@
           <w:szCs w:val="24"/>
           <w:lang w:val="en-US"/>
         </w:rPr>
+        <w:t xml:space="preserve">After this the available space value will be reduced by 1 and updated to the firebase for that building, and the entry time and vehicle number will get stored in a new collection named </w:t>
+      </w:r>
+      <w:r>
+        <w:rPr>
+          <w:rFonts w:ascii="Times New Roman" w:hAnsi="Times New Roman"/>
+          <w:sz w:val="24"/>
+          <w:szCs w:val="24"/>
+          <w:lang w:val="en-US"/>
+        </w:rPr>
         <w:lastRenderedPageBreak/>
-        <w:t>After this the available space value will be reduced by 1 and updated to the firebase for that building, and the entry time and vehicle number will get stored in a new collection named “</w:t>
+        <w:t>“</w:t>
       </w:r>
       <w:r>
         <w:rPr>
@@ -9134,7 +8975,7 @@
           <v:shape id="_x0000_i1030" type="#_x0000_t75" style="width:5in;height:571.2pt" o:ole="">
             <v:imagedata r:id="rId31" o:title=""/>
           </v:shape>
-          <o:OLEObject Type="Embed" ProgID="Word.OpenDocumentText.12" ShapeID="_x0000_i1030" DrawAspect="Content" ObjectID="_1689184683" r:id="rId32"/>
+          <o:OLEObject Type="Embed" ProgID="Word.OpenDocumentText.12" ShapeID="_x0000_i1030" DrawAspect="Content" ObjectID="_1689185505" r:id="rId32"/>
         </w:object>
       </w:r>
     </w:p>
@@ -9191,9 +9032,15 @@
           <w:szCs w:val="32"/>
         </w:rPr>
         <w:lastRenderedPageBreak/>
-        <w:t>CHAPTER-</w:t>
-      </w:r>
-      <w:r>
+        <w:t>CHAPTER-4</w:t>
+      </w:r>
+    </w:p>
+    <w:p>
+      <w:pPr>
+        <w:pStyle w:val="Standard"/>
+        <w:spacing w:line="360" w:lineRule="auto"/>
+        <w:ind w:firstLine="360"/>
+        <w:jc w:val="center"/>
         <w:rPr>
           <w:rFonts w:ascii="Times New Roman" w:hAnsi="Times New Roman" w:cs="Times New Roman"/>
           <w:b/>
@@ -9201,15 +9048,8 @@
           <w:sz w:val="32"/>
           <w:szCs w:val="32"/>
         </w:rPr>
-        <w:t>4</w:t>
-      </w:r>
-    </w:p>
-    <w:p>
-      <w:pPr>
-        <w:pStyle w:val="Standard"/>
-        <w:spacing w:line="360" w:lineRule="auto"/>
-        <w:ind w:firstLine="360"/>
-        <w:jc w:val="center"/>
+      </w:pPr>
+      <w:r>
         <w:rPr>
           <w:rFonts w:ascii="Times New Roman" w:hAnsi="Times New Roman" w:cs="Times New Roman"/>
           <w:b/>
@@ -9217,20 +9057,11 @@
           <w:sz w:val="32"/>
           <w:szCs w:val="32"/>
         </w:rPr>
-      </w:pPr>
-      <w:r>
-        <w:rPr>
-          <w:rFonts w:ascii="Times New Roman" w:hAnsi="Times New Roman"/>
-          <w:b/>
-          <w:bCs/>
-          <w:sz w:val="32"/>
-          <w:szCs w:val="32"/>
-        </w:rPr>
         <w:t xml:space="preserve">4. </w:t>
       </w:r>
       <w:r>
         <w:rPr>
-          <w:rFonts w:ascii="Times New Roman" w:hAnsi="Times New Roman"/>
+          <w:rFonts w:ascii="Times New Roman" w:hAnsi="Times New Roman" w:cs="Times New Roman"/>
           <w:b/>
           <w:bCs/>
           <w:sz w:val="32"/>
@@ -9282,6 +9113,7 @@
             </w:pPr>
             <w:r>
               <w:rPr>
+                <w:rFonts w:ascii="Times New Roman" w:hAnsi="Times New Roman"/>
                 <w:noProof/>
               </w:rPr>
               <w:drawing>
@@ -9365,6 +9197,7 @@
             </w:pPr>
             <w:r>
               <w:rPr>
+                <w:rFonts w:ascii="Times New Roman" w:hAnsi="Times New Roman"/>
                 <w:noProof/>
               </w:rPr>
               <w:drawing>
@@ -9498,6 +9331,7 @@
             <w:pPr>
               <w:jc w:val="center"/>
               <w:rPr>
+                <w:rFonts w:ascii="Times New Roman" w:hAnsi="Times New Roman"/>
                 <w:noProof/>
               </w:rPr>
             </w:pPr>
@@ -9506,6 +9340,7 @@
             <w:pPr>
               <w:jc w:val="center"/>
               <w:rPr>
+                <w:rFonts w:ascii="Times New Roman" w:hAnsi="Times New Roman"/>
                 <w:noProof/>
               </w:rPr>
             </w:pPr>
@@ -9514,6 +9349,7 @@
             <w:pPr>
               <w:jc w:val="center"/>
               <w:rPr>
+                <w:rFonts w:ascii="Times New Roman" w:hAnsi="Times New Roman"/>
                 <w:noProof/>
               </w:rPr>
             </w:pPr>
@@ -9522,6 +9358,7 @@
             <w:pPr>
               <w:jc w:val="center"/>
               <w:rPr>
+                <w:rFonts w:ascii="Times New Roman" w:hAnsi="Times New Roman"/>
                 <w:noProof/>
               </w:rPr>
             </w:pPr>
@@ -9530,6 +9367,7 @@
             <w:pPr>
               <w:jc w:val="center"/>
               <w:rPr>
+                <w:rFonts w:ascii="Times New Roman" w:hAnsi="Times New Roman"/>
                 <w:noProof/>
               </w:rPr>
             </w:pPr>
@@ -9538,6 +9376,7 @@
             <w:pPr>
               <w:jc w:val="center"/>
               <w:rPr>
+                <w:rFonts w:ascii="Times New Roman" w:hAnsi="Times New Roman"/>
                 <w:noProof/>
               </w:rPr>
             </w:pPr>
@@ -9546,6 +9385,7 @@
             <w:pPr>
               <w:jc w:val="center"/>
               <w:rPr>
+                <w:rFonts w:ascii="Times New Roman" w:hAnsi="Times New Roman"/>
                 <w:noProof/>
               </w:rPr>
             </w:pPr>
@@ -9554,6 +9394,7 @@
             <w:pPr>
               <w:jc w:val="center"/>
               <w:rPr>
+                <w:rFonts w:ascii="Times New Roman" w:hAnsi="Times New Roman"/>
                 <w:noProof/>
               </w:rPr>
             </w:pPr>
@@ -9562,6 +9403,7 @@
             <w:pPr>
               <w:jc w:val="center"/>
               <w:rPr>
+                <w:rFonts w:ascii="Times New Roman" w:hAnsi="Times New Roman"/>
                 <w:noProof/>
               </w:rPr>
             </w:pPr>
@@ -9570,6 +9412,7 @@
             <w:pPr>
               <w:jc w:val="center"/>
               <w:rPr>
+                <w:rFonts w:ascii="Times New Roman" w:hAnsi="Times New Roman"/>
                 <w:noProof/>
               </w:rPr>
             </w:pPr>
@@ -9578,6 +9421,7 @@
             <w:pPr>
               <w:jc w:val="center"/>
               <w:rPr>
+                <w:rFonts w:ascii="Times New Roman" w:hAnsi="Times New Roman"/>
                 <w:noProof/>
               </w:rPr>
             </w:pPr>
@@ -9586,6 +9430,7 @@
             <w:pPr>
               <w:jc w:val="center"/>
               <w:rPr>
+                <w:rFonts w:ascii="Times New Roman" w:hAnsi="Times New Roman"/>
                 <w:noProof/>
               </w:rPr>
             </w:pPr>
@@ -9594,6 +9439,7 @@
             <w:pPr>
               <w:jc w:val="center"/>
               <w:rPr>
+                <w:rFonts w:ascii="Times New Roman" w:hAnsi="Times New Roman"/>
                 <w:noProof/>
               </w:rPr>
             </w:pPr>
@@ -9602,6 +9448,7 @@
             <w:pPr>
               <w:jc w:val="center"/>
               <w:rPr>
+                <w:rFonts w:ascii="Times New Roman" w:hAnsi="Times New Roman"/>
                 <w:noProof/>
               </w:rPr>
             </w:pPr>
@@ -9609,6 +9456,7 @@
           <w:p>
             <w:pPr>
               <w:rPr>
+                <w:rFonts w:ascii="Times New Roman" w:hAnsi="Times New Roman"/>
                 <w:noProof/>
               </w:rPr>
             </w:pPr>
@@ -9617,6 +9465,7 @@
             <w:pPr>
               <w:jc w:val="center"/>
               <w:rPr>
+                <w:rFonts w:ascii="Times New Roman" w:hAnsi="Times New Roman"/>
                 <w:noProof/>
               </w:rPr>
             </w:pPr>
@@ -9625,6 +9474,7 @@
             <w:pPr>
               <w:jc w:val="center"/>
               <w:rPr>
+                <w:rFonts w:ascii="Times New Roman" w:hAnsi="Times New Roman"/>
                 <w:noProof/>
               </w:rPr>
             </w:pPr>
@@ -9633,6 +9483,7 @@
             <w:pPr>
               <w:jc w:val="center"/>
               <w:rPr>
+                <w:rFonts w:ascii="Times New Roman" w:hAnsi="Times New Roman"/>
                 <w:noProof/>
               </w:rPr>
             </w:pPr>
@@ -9652,6 +9503,7 @@
             </w:r>
             <w:r>
               <w:rPr>
+                <w:rFonts w:ascii="Times New Roman" w:hAnsi="Times New Roman"/>
                 <w:noProof/>
               </w:rPr>
               <w:drawing>
@@ -9728,6 +9580,7 @@
             <w:pPr>
               <w:jc w:val="center"/>
               <w:rPr>
+                <w:rFonts w:ascii="Times New Roman" w:hAnsi="Times New Roman"/>
                 <w:noProof/>
               </w:rPr>
             </w:pPr>
@@ -9736,6 +9589,7 @@
             <w:pPr>
               <w:jc w:val="center"/>
               <w:rPr>
+                <w:rFonts w:ascii="Times New Roman" w:hAnsi="Times New Roman"/>
                 <w:noProof/>
               </w:rPr>
             </w:pPr>
@@ -9744,6 +9598,7 @@
             <w:pPr>
               <w:jc w:val="center"/>
               <w:rPr>
+                <w:rFonts w:ascii="Times New Roman" w:hAnsi="Times New Roman"/>
                 <w:noProof/>
               </w:rPr>
             </w:pPr>
@@ -9752,6 +9607,7 @@
             <w:pPr>
               <w:jc w:val="center"/>
               <w:rPr>
+                <w:rFonts w:ascii="Times New Roman" w:hAnsi="Times New Roman"/>
                 <w:noProof/>
               </w:rPr>
             </w:pPr>
@@ -9760,6 +9616,7 @@
             <w:pPr>
               <w:jc w:val="center"/>
               <w:rPr>
+                <w:rFonts w:ascii="Times New Roman" w:hAnsi="Times New Roman"/>
                 <w:noProof/>
               </w:rPr>
             </w:pPr>
@@ -9768,6 +9625,7 @@
             <w:pPr>
               <w:jc w:val="center"/>
               <w:rPr>
+                <w:rFonts w:ascii="Times New Roman" w:hAnsi="Times New Roman"/>
                 <w:noProof/>
               </w:rPr>
             </w:pPr>
@@ -9776,6 +9634,7 @@
             <w:pPr>
               <w:jc w:val="center"/>
               <w:rPr>
+                <w:rFonts w:ascii="Times New Roman" w:hAnsi="Times New Roman"/>
                 <w:noProof/>
               </w:rPr>
             </w:pPr>
@@ -9784,6 +9643,7 @@
             <w:pPr>
               <w:jc w:val="center"/>
               <w:rPr>
+                <w:rFonts w:ascii="Times New Roman" w:hAnsi="Times New Roman"/>
                 <w:noProof/>
               </w:rPr>
             </w:pPr>
@@ -9792,6 +9652,7 @@
             <w:pPr>
               <w:jc w:val="center"/>
               <w:rPr>
+                <w:rFonts w:ascii="Times New Roman" w:hAnsi="Times New Roman"/>
                 <w:noProof/>
               </w:rPr>
             </w:pPr>
@@ -9800,6 +9661,7 @@
             <w:pPr>
               <w:jc w:val="center"/>
               <w:rPr>
+                <w:rFonts w:ascii="Times New Roman" w:hAnsi="Times New Roman"/>
                 <w:noProof/>
               </w:rPr>
             </w:pPr>
@@ -9808,6 +9670,7 @@
             <w:pPr>
               <w:jc w:val="center"/>
               <w:rPr>
+                <w:rFonts w:ascii="Times New Roman" w:hAnsi="Times New Roman"/>
                 <w:noProof/>
               </w:rPr>
             </w:pPr>
@@ -9816,6 +9679,7 @@
             <w:pPr>
               <w:jc w:val="center"/>
               <w:rPr>
+                <w:rFonts w:ascii="Times New Roman" w:hAnsi="Times New Roman"/>
                 <w:noProof/>
               </w:rPr>
             </w:pPr>
@@ -9824,6 +9688,7 @@
             <w:pPr>
               <w:jc w:val="center"/>
               <w:rPr>
+                <w:rFonts w:ascii="Times New Roman" w:hAnsi="Times New Roman"/>
                 <w:noProof/>
               </w:rPr>
             </w:pPr>
@@ -9832,6 +9697,7 @@
             <w:pPr>
               <w:jc w:val="center"/>
               <w:rPr>
+                <w:rFonts w:ascii="Times New Roman" w:hAnsi="Times New Roman"/>
                 <w:noProof/>
               </w:rPr>
             </w:pPr>
@@ -9840,6 +9706,7 @@
             <w:pPr>
               <w:jc w:val="center"/>
               <w:rPr>
+                <w:rFonts w:ascii="Times New Roman" w:hAnsi="Times New Roman"/>
                 <w:noProof/>
               </w:rPr>
             </w:pPr>
@@ -9851,11 +9718,13 @@
                 <w:tab w:val="center" w:pos="1767"/>
               </w:tabs>
               <w:rPr>
+                <w:rFonts w:ascii="Times New Roman" w:hAnsi="Times New Roman"/>
                 <w:noProof/>
               </w:rPr>
             </w:pPr>
             <w:r>
               <w:rPr>
+                <w:rFonts w:ascii="Times New Roman" w:hAnsi="Times New Roman"/>
                 <w:noProof/>
               </w:rPr>
               <w:lastRenderedPageBreak/>
@@ -9863,6 +9732,7 @@
             </w:r>
             <w:r>
               <w:rPr>
+                <w:rFonts w:ascii="Times New Roman" w:hAnsi="Times New Roman"/>
                 <w:noProof/>
               </w:rPr>
               <w:drawing>
@@ -9994,7 +9864,13 @@
             <w:tcW w:w="3606" w:type="dxa"/>
             <w:vAlign w:val="center"/>
           </w:tcPr>
-          <w:p/>
+          <w:p>
+            <w:pPr>
+              <w:rPr>
+                <w:rFonts w:ascii="Times New Roman" w:hAnsi="Times New Roman"/>
+              </w:rPr>
+            </w:pPr>
+          </w:p>
           <w:p>
             <w:pPr>
               <w:jc w:val="center"/>
@@ -10004,6 +9880,7 @@
             </w:pPr>
             <w:r>
               <w:rPr>
+                <w:rFonts w:ascii="Times New Roman" w:hAnsi="Times New Roman"/>
                 <w:noProof/>
               </w:rPr>
               <w:drawing>
@@ -10094,6 +9971,7 @@
             </w:pPr>
             <w:r>
               <w:rPr>
+                <w:rFonts w:ascii="Times New Roman" w:hAnsi="Times New Roman"/>
                 <w:noProof/>
               </w:rPr>
               <w:drawing>
@@ -10254,6 +10132,7 @@
             </w:pPr>
             <w:r>
               <w:rPr>
+                <w:rFonts w:ascii="Times New Roman" w:hAnsi="Times New Roman"/>
                 <w:noProof/>
               </w:rPr>
               <w:lastRenderedPageBreak/>
@@ -10337,6 +10216,7 @@
             </w:pPr>
             <w:r>
               <w:rPr>
+                <w:rFonts w:ascii="Times New Roman" w:hAnsi="Times New Roman"/>
                 <w:noProof/>
               </w:rPr>
               <w:drawing>
@@ -10493,6 +10373,7 @@
             </w:pPr>
             <w:r>
               <w:rPr>
+                <w:rFonts w:ascii="Times New Roman" w:hAnsi="Times New Roman"/>
                 <w:noProof/>
               </w:rPr>
               <w:drawing>
@@ -10575,6 +10456,7 @@
             </w:pPr>
             <w:r>
               <w:rPr>
+                <w:rFonts w:ascii="Times New Roman" w:hAnsi="Times New Roman"/>
                 <w:noProof/>
               </w:rPr>
               <w:drawing>
@@ -10684,19 +10566,7 @@
               <w:rPr>
                 <w:rFonts w:ascii="Times New Roman" w:hAnsi="Times New Roman"/>
               </w:rPr>
-              <w:t xml:space="preserve">Fig. 4.1.10 </w:t>
-            </w:r>
-            <w:r>
-              <w:rPr>
-                <w:rFonts w:ascii="Times New Roman" w:hAnsi="Times New Roman"/>
-              </w:rPr>
-              <w:t>Vehicle Exit</w:t>
-            </w:r>
-            <w:r>
-              <w:rPr>
-                <w:rFonts w:ascii="Times New Roman" w:hAnsi="Times New Roman"/>
-              </w:rPr>
-              <w:t xml:space="preserve"> Activity</w:t>
+              <w:t>Fig. 4.1.10 Vehicle Exit Activity</w:t>
             </w:r>
           </w:p>
         </w:tc>
@@ -10740,6 +10610,7 @@
             </w:pPr>
             <w:r>
               <w:rPr>
+                <w:rFonts w:ascii="Times New Roman" w:hAnsi="Times New Roman"/>
                 <w:noProof/>
               </w:rPr>
               <w:drawing>
@@ -10821,6 +10692,7 @@
             </w:pPr>
             <w:r>
               <w:rPr>
+                <w:rFonts w:ascii="Times New Roman" w:hAnsi="Times New Roman"/>
                 <w:noProof/>
               </w:rPr>
               <w:drawing>
@@ -10895,19 +10767,7 @@
               <w:rPr>
                 <w:rFonts w:ascii="Times New Roman" w:hAnsi="Times New Roman"/>
               </w:rPr>
-              <w:t>Fig. 4.1.</w:t>
-            </w:r>
-            <w:r>
-              <w:rPr>
-                <w:rFonts w:ascii="Times New Roman" w:hAnsi="Times New Roman"/>
-              </w:rPr>
-              <w:t>11</w:t>
-            </w:r>
-            <w:r>
-              <w:rPr>
-                <w:rFonts w:ascii="Times New Roman" w:hAnsi="Times New Roman"/>
-              </w:rPr>
-              <w:t xml:space="preserve"> Add Vehicle Alert Dialog</w:t>
+              <w:t>Fig. 4.1.11 Add Vehicle Alert Dialog</w:t>
             </w:r>
           </w:p>
         </w:tc>
@@ -10941,19 +10801,7 @@
               <w:rPr>
                 <w:rFonts w:ascii="Times New Roman" w:hAnsi="Times New Roman"/>
               </w:rPr>
-              <w:t>Fig. 4.1.1</w:t>
-            </w:r>
-            <w:r>
-              <w:rPr>
-                <w:rFonts w:ascii="Times New Roman" w:hAnsi="Times New Roman"/>
-              </w:rPr>
-              <w:t>2</w:t>
-            </w:r>
-            <w:r>
-              <w:rPr>
-                <w:rFonts w:ascii="Times New Roman" w:hAnsi="Times New Roman"/>
-              </w:rPr>
-              <w:t xml:space="preserve"> Forgot Password Alert Dialog</w:t>
+              <w:t>Fig. 4.1.12 Forgot Password Alert Dialog</w:t>
             </w:r>
           </w:p>
         </w:tc>
@@ -10970,111 +10818,177 @@
           <w:p>
             <w:pPr>
               <w:jc w:val="center"/>
+              <w:rPr>
+                <w:rFonts w:ascii="Times New Roman" w:hAnsi="Times New Roman"/>
+              </w:rPr>
             </w:pPr>
           </w:p>
           <w:p>
             <w:pPr>
               <w:jc w:val="center"/>
+              <w:rPr>
+                <w:rFonts w:ascii="Times New Roman" w:hAnsi="Times New Roman"/>
+              </w:rPr>
             </w:pPr>
           </w:p>
           <w:p>
             <w:pPr>
               <w:jc w:val="center"/>
+              <w:rPr>
+                <w:rFonts w:ascii="Times New Roman" w:hAnsi="Times New Roman"/>
+              </w:rPr>
             </w:pPr>
           </w:p>
           <w:p>
             <w:pPr>
               <w:jc w:val="center"/>
+              <w:rPr>
+                <w:rFonts w:ascii="Times New Roman" w:hAnsi="Times New Roman"/>
+              </w:rPr>
             </w:pPr>
           </w:p>
           <w:p>
             <w:pPr>
               <w:jc w:val="center"/>
+              <w:rPr>
+                <w:rFonts w:ascii="Times New Roman" w:hAnsi="Times New Roman"/>
+              </w:rPr>
             </w:pPr>
           </w:p>
           <w:p>
             <w:pPr>
               <w:jc w:val="center"/>
+              <w:rPr>
+                <w:rFonts w:ascii="Times New Roman" w:hAnsi="Times New Roman"/>
+              </w:rPr>
             </w:pPr>
           </w:p>
           <w:p>
             <w:pPr>
               <w:jc w:val="center"/>
+              <w:rPr>
+                <w:rFonts w:ascii="Times New Roman" w:hAnsi="Times New Roman"/>
+              </w:rPr>
             </w:pPr>
           </w:p>
           <w:p>
             <w:pPr>
               <w:jc w:val="center"/>
+              <w:rPr>
+                <w:rFonts w:ascii="Times New Roman" w:hAnsi="Times New Roman"/>
+              </w:rPr>
             </w:pPr>
           </w:p>
           <w:p>
             <w:pPr>
               <w:jc w:val="center"/>
+              <w:rPr>
+                <w:rFonts w:ascii="Times New Roman" w:hAnsi="Times New Roman"/>
+              </w:rPr>
             </w:pPr>
           </w:p>
           <w:p>
             <w:pPr>
               <w:jc w:val="center"/>
+              <w:rPr>
+                <w:rFonts w:ascii="Times New Roman" w:hAnsi="Times New Roman"/>
+              </w:rPr>
             </w:pPr>
           </w:p>
           <w:p>
             <w:pPr>
               <w:jc w:val="center"/>
+              <w:rPr>
+                <w:rFonts w:ascii="Times New Roman" w:hAnsi="Times New Roman"/>
+              </w:rPr>
             </w:pPr>
           </w:p>
           <w:p>
             <w:pPr>
               <w:jc w:val="center"/>
+              <w:rPr>
+                <w:rFonts w:ascii="Times New Roman" w:hAnsi="Times New Roman"/>
+              </w:rPr>
             </w:pPr>
           </w:p>
           <w:p>
             <w:pPr>
               <w:jc w:val="center"/>
+              <w:rPr>
+                <w:rFonts w:ascii="Times New Roman" w:hAnsi="Times New Roman"/>
+              </w:rPr>
             </w:pPr>
           </w:p>
           <w:p>
             <w:pPr>
               <w:jc w:val="center"/>
+              <w:rPr>
+                <w:rFonts w:ascii="Times New Roman" w:hAnsi="Times New Roman"/>
+              </w:rPr>
             </w:pPr>
           </w:p>
           <w:p>
             <w:pPr>
               <w:jc w:val="center"/>
+              <w:rPr>
+                <w:rFonts w:ascii="Times New Roman" w:hAnsi="Times New Roman"/>
+              </w:rPr>
             </w:pPr>
           </w:p>
           <w:p>
             <w:pPr>
               <w:jc w:val="center"/>
+              <w:rPr>
+                <w:rFonts w:ascii="Times New Roman" w:hAnsi="Times New Roman"/>
+              </w:rPr>
             </w:pPr>
           </w:p>
           <w:p>
             <w:pPr>
               <w:jc w:val="center"/>
+              <w:rPr>
+                <w:rFonts w:ascii="Times New Roman" w:hAnsi="Times New Roman"/>
+              </w:rPr>
             </w:pPr>
           </w:p>
           <w:p>
             <w:pPr>
               <w:jc w:val="center"/>
+              <w:rPr>
+                <w:rFonts w:ascii="Times New Roman" w:hAnsi="Times New Roman"/>
+              </w:rPr>
             </w:pPr>
           </w:p>
           <w:p>
             <w:pPr>
               <w:jc w:val="center"/>
+              <w:rPr>
+                <w:rFonts w:ascii="Times New Roman" w:hAnsi="Times New Roman"/>
+              </w:rPr>
             </w:pPr>
           </w:p>
           <w:p>
             <w:pPr>
               <w:jc w:val="center"/>
+              <w:rPr>
+                <w:rFonts w:ascii="Times New Roman" w:hAnsi="Times New Roman"/>
+              </w:rPr>
             </w:pPr>
           </w:p>
           <w:p>
             <w:pPr>
               <w:jc w:val="center"/>
+              <w:rPr>
+                <w:rFonts w:ascii="Times New Roman" w:hAnsi="Times New Roman"/>
+              </w:rPr>
             </w:pPr>
           </w:p>
           <w:p>
             <w:pPr>
               <w:jc w:val="center"/>
+              <w:rPr>
+                <w:rFonts w:ascii="Times New Roman" w:hAnsi="Times New Roman"/>
+              </w:rPr>
             </w:pPr>
           </w:p>
         </w:tc>
@@ -11086,6 +11000,9 @@
           <w:p>
             <w:pPr>
               <w:jc w:val="center"/>
+              <w:rPr>
+                <w:rFonts w:ascii="Times New Roman" w:hAnsi="Times New Roman"/>
+              </w:rPr>
             </w:pPr>
           </w:p>
         </w:tc>
@@ -11097,20 +11014,14 @@
           <w:p>
             <w:pPr>
               <w:jc w:val="center"/>
+              <w:rPr>
+                <w:rFonts w:ascii="Times New Roman" w:hAnsi="Times New Roman"/>
+              </w:rPr>
             </w:pPr>
           </w:p>
         </w:tc>
       </w:tr>
     </w:tbl>
-    <w:p>
-      <w:pPr>
-        <w:spacing w:line="360" w:lineRule="auto"/>
-        <w:rPr>
-          <w:b/>
-          <w:bCs/>
-        </w:rPr>
-      </w:pPr>
-    </w:p>
     <w:p>
       <w:pPr>
         <w:tabs>
@@ -11118,7 +11029,6 @@
         </w:tabs>
         <w:spacing w:before="1" w:line="360" w:lineRule="auto"/>
         <w:ind w:right="567"/>
-        <w:jc w:val="center"/>
         <w:rPr>
           <w:b/>
           <w:color w:val="000000" w:themeColor="text1"/>
@@ -11162,17 +11072,7 @@
           <w:szCs w:val="32"/>
         </w:rPr>
         <w:lastRenderedPageBreak/>
-        <w:t>CHAPTER-</w:t>
-      </w:r>
-      <w:r>
-        <w:rPr>
-          <w:rFonts w:ascii="Times New Roman" w:hAnsi="Times New Roman" w:cs="Times New Roman"/>
-          <w:b/>
-          <w:bCs/>
-          <w:sz w:val="32"/>
-          <w:szCs w:val="32"/>
-        </w:rPr>
-        <w:t>5</w:t>
+        <w:t>CHAPTER-5</w:t>
       </w:r>
     </w:p>
     <w:p>
@@ -11206,16 +11106,7 @@
           <w:sz w:val="32"/>
           <w:szCs w:val="32"/>
         </w:rPr>
-        <w:t>.</w:t>
-      </w:r>
-      <w:r>
-        <w:rPr>
-          <w:b/>
-          <w:color w:val="000000" w:themeColor="text1"/>
-          <w:sz w:val="32"/>
-          <w:szCs w:val="32"/>
-        </w:rPr>
-        <w:t xml:space="preserve"> APPLICATION TESTING</w:t>
+        <w:t>. APPLICATION TESTING</w:t>
       </w:r>
     </w:p>
     <w:p>
@@ -11244,21 +11135,7 @@
           <w:b/>
           <w:color w:val="000000" w:themeColor="text1"/>
         </w:rPr>
-        <w:t xml:space="preserve">Table </w:t>
-      </w:r>
-      <w:r>
-        <w:rPr>
-          <w:b/>
-          <w:color w:val="000000" w:themeColor="text1"/>
-        </w:rPr>
-        <w:t xml:space="preserve">5.0Application </w:t>
-      </w:r>
-      <w:r>
-        <w:rPr>
-          <w:b/>
-          <w:color w:val="000000" w:themeColor="text1"/>
-        </w:rPr>
-        <w:t>Test</w:t>
+        <w:t>Table 5.0Application Test</w:t>
       </w:r>
     </w:p>
     <w:tbl>
@@ -13606,17 +13483,7 @@
           <w:szCs w:val="32"/>
         </w:rPr>
         <w:lastRenderedPageBreak/>
-        <w:t>CHAPTER-</w:t>
-      </w:r>
-      <w:r>
-        <w:rPr>
-          <w:rFonts w:ascii="Times New Roman" w:hAnsi="Times New Roman" w:cs="Times New Roman"/>
-          <w:b/>
-          <w:bCs/>
-          <w:sz w:val="32"/>
-          <w:szCs w:val="32"/>
-        </w:rPr>
-        <w:t>6</w:t>
+        <w:t>CHAPTER-6</w:t>
       </w:r>
     </w:p>
     <w:p>
@@ -13635,6 +13502,7 @@
       </w:pPr>
       <w:r>
         <w:rPr>
+          <w:rFonts w:ascii="Times New Roman" w:hAnsi="Times New Roman" w:cs="Times New Roman"/>
           <w:b/>
           <w:bCs/>
           <w:sz w:val="36"/>
@@ -14071,17 +13939,7 @@
           <w:szCs w:val="32"/>
         </w:rPr>
         <w:lastRenderedPageBreak/>
-        <w:t>CHAPTER-</w:t>
-      </w:r>
-      <w:r>
-        <w:rPr>
-          <w:rFonts w:ascii="Times New Roman" w:hAnsi="Times New Roman" w:cs="Times New Roman"/>
-          <w:b/>
-          <w:bCs/>
-          <w:sz w:val="32"/>
-          <w:szCs w:val="32"/>
-        </w:rPr>
-        <w:t>7</w:t>
+        <w:t>CHAPTER-7</w:t>
       </w:r>
     </w:p>
     <w:p>
@@ -19778,10 +19636,6 @@
 </file>
 
 <file path=customXml/item1.xml><?xml version="1.0" encoding="utf-8"?>
-<b:Sources xmlns:b="http://schemas.openxmlformats.org/officeDocument/2006/bibliography" xmlns="http://schemas.openxmlformats.org/officeDocument/2006/bibliography" SelectedStyle="\APASixthEditionOfficeOnline.xsl" StyleName="APA" Version="6"/>
-</file>
-
-<file path=customXml/item2.xml><?xml version="1.0" encoding="utf-8"?>
 <inkml:ink xmlns:inkml="http://www.w3.org/2003/InkML">
   <inkml:definitions>
     <inkml:context xml:id="ctx0">
@@ -19807,18 +19661,22 @@
 </inkml:ink>
 </file>
 
+<file path=customXml/item2.xml><?xml version="1.0" encoding="utf-8"?>
+<b:Sources xmlns:b="http://schemas.openxmlformats.org/officeDocument/2006/bibliography" xmlns="http://schemas.openxmlformats.org/officeDocument/2006/bibliography" SelectedStyle="\APASixthEditionOfficeOnline.xsl" StyleName="APA" Version="6"/>
+</file>
+
 <file path=customXml/itemProps1.xml><?xml version="1.0" encoding="utf-8"?>
+<ds:datastoreItem xmlns:ds="http://schemas.openxmlformats.org/officeDocument/2006/customXml" ds:itemID="{81D02AA9-35D7-4572-9A23-7EBFF4979AF3}">
+  <ds:schemaRefs>
+    <ds:schemaRef ds:uri="http://www.w3.org/2003/InkML"/>
+  </ds:schemaRefs>
+</ds:datastoreItem>
+</file>
+
+<file path=customXml/itemProps2.xml><?xml version="1.0" encoding="utf-8"?>
 <ds:datastoreItem xmlns:ds="http://schemas.openxmlformats.org/officeDocument/2006/customXml" ds:itemID="{BC012EB8-1185-4099-8A64-630C9E62B04F}">
   <ds:schemaRefs>
     <ds:schemaRef ds:uri="http://schemas.openxmlformats.org/officeDocument/2006/bibliography"/>
   </ds:schemaRefs>
 </ds:datastoreItem>
-</file>
-
-<file path=customXml/itemProps2.xml><?xml version="1.0" encoding="utf-8"?>
-<ds:datastoreItem xmlns:ds="http://schemas.openxmlformats.org/officeDocument/2006/customXml" ds:itemID="{81D02AA9-35D7-4572-9A23-7EBFF4979AF3}">
-  <ds:schemaRefs>
-    <ds:schemaRef ds:uri="http://www.w3.org/2003/InkML"/>
-  </ds:schemaRefs>
-</ds:datastoreItem>
 </file>
--- a/docs/Report/mad report/MAD REPORT.docx
+++ b/docs/Report/mad report/MAD REPORT.docx
@@ -8396,9 +8396,23 @@
           <v:shape id="_x0000_i1027" type="#_x0000_t75" style="width:393pt;height:381pt" o:ole="">
             <v:imagedata r:id="rId25" o:title=""/>
           </v:shape>
-          <o:OLEObject Type="Embed" ProgID="Word.OpenDocumentText.12" ShapeID="_x0000_i1027" DrawAspect="Content" ObjectID="_1689185502" r:id="rId26"/>
+          <o:OLEObject Type="Embed" ProgID="Word.OpenDocumentText.12" ShapeID="_x0000_i1027" DrawAspect="Content" ObjectID="_1689191339" r:id="rId26"/>
         </w:object>
       </w:r>
+    </w:p>
+    <w:p>
+      <w:pPr>
+        <w:pStyle w:val="ListParagraph"/>
+        <w:spacing w:line="360" w:lineRule="auto"/>
+        <w:ind w:left="360"/>
+        <w:rPr>
+          <w:rFonts w:ascii="Times New Roman" w:hAnsi="Times New Roman"/>
+          <w:b/>
+          <w:bCs/>
+          <w:sz w:val="32"/>
+          <w:szCs w:val="32"/>
+        </w:rPr>
+      </w:pPr>
     </w:p>
     <w:p>
       <w:pPr>
@@ -8440,6 +8454,7 @@
           <w:sz w:val="28"/>
           <w:szCs w:val="28"/>
         </w:rPr>
+        <w:lastRenderedPageBreak/>
         <w:t>Retrieving the data from database:</w:t>
       </w:r>
     </w:p>
@@ -8461,7 +8476,6 @@
           <w:sz w:val="24"/>
           <w:szCs w:val="24"/>
         </w:rPr>
-        <w:lastRenderedPageBreak/>
         <w:t xml:space="preserve">The data to be displayed in </w:t>
       </w:r>
       <w:proofErr w:type="spellStart"/>
@@ -8587,7 +8601,7 @@
           <v:shape id="_x0000_i1028" type="#_x0000_t75" style="width:394.2pt;height:353.4pt" o:ole="">
             <v:imagedata r:id="rId27" o:title=""/>
           </v:shape>
-          <o:OLEObject Type="Embed" ProgID="Word.OpenDocumentText.12" ShapeID="_x0000_i1028" DrawAspect="Content" ObjectID="_1689185503" r:id="rId28"/>
+          <o:OLEObject Type="Embed" ProgID="Word.OpenDocumentText.12" ShapeID="_x0000_i1028" DrawAspect="Content" ObjectID="_1689191340" r:id="rId28"/>
         </w:object>
       </w:r>
     </w:p>
@@ -8670,7 +8684,16 @@
           <w:sz w:val="24"/>
           <w:szCs w:val="24"/>
         </w:rPr>
-        <w:t xml:space="preserve">After reading the vehicle number, it is validated using regular expression methods available in java. We have considered most recommended and common format of a vehicle i.e., 2 letters, 2 digits followed by 2 letters and 4 digits. Each of this has its meaning where the first 2 letters represent the state at which the vehicle has registered (Ex: KA – KARNATAKA), the next 2 digits indicate sequential number of a </w:t>
+        <w:t xml:space="preserve">After reading the vehicle number, it is validated using regular expression methods available in java. We have considered most recommended and common format of a vehicle i.e., 2 letters, 2 digits followed by 2 letters and 4 digits. Each of this has its meaning where the first 2 letters represent the state at which the vehicle has registered (Ex: KA – KARNATAKA), the next 2 </w:t>
+      </w:r>
+      <w:r>
+        <w:rPr>
+          <w:rFonts w:ascii="Times New Roman" w:hAnsi="Times New Roman"/>
+          <w:sz w:val="24"/>
+          <w:szCs w:val="24"/>
+        </w:rPr>
+        <w:lastRenderedPageBreak/>
+        <w:t xml:space="preserve">digits indicate sequential number of a </w:t>
       </w:r>
       <w:proofErr w:type="gramStart"/>
       <w:r>
@@ -8721,7 +8744,6 @@
           <w:szCs w:val="24"/>
           <w:lang w:val="en-US"/>
         </w:rPr>
-        <w:lastRenderedPageBreak/>
         <w:t xml:space="preserve">After the validation using regex, the data will be stored in the firebase for the respective </w:t>
       </w:r>
       <w:bookmarkEnd w:id="5"/>
@@ -8796,7 +8818,7 @@
           <v:shape id="_x0000_i1029" type="#_x0000_t75" style="width:394.8pt;height:457.8pt" o:ole="">
             <v:imagedata r:id="rId29" o:title=""/>
           </v:shape>
-          <o:OLEObject Type="Embed" ProgID="Word.OpenDocumentText.12" ShapeID="_x0000_i1029" DrawAspect="Content" ObjectID="_1689185504" r:id="rId30"/>
+          <o:OLEObject Type="Embed" ProgID="Word.OpenDocumentText.12" ShapeID="_x0000_i1029" DrawAspect="Content" ObjectID="_1689191341" r:id="rId30"/>
         </w:object>
       </w:r>
     </w:p>
@@ -8912,17 +8934,8 @@
           <w:szCs w:val="24"/>
           <w:lang w:val="en-US"/>
         </w:rPr>
-        <w:t xml:space="preserve">After this the available space value will be reduced by 1 and updated to the firebase for that building, and the entry time and vehicle number will get stored in a new collection named </w:t>
-      </w:r>
-      <w:r>
-        <w:rPr>
-          <w:rFonts w:ascii="Times New Roman" w:hAnsi="Times New Roman"/>
-          <w:sz w:val="24"/>
-          <w:szCs w:val="24"/>
-          <w:lang w:val="en-US"/>
-        </w:rPr>
         <w:lastRenderedPageBreak/>
-        <w:t>“</w:t>
+        <w:t>After this the available space value will be reduced by 1 and updated to the firebase for that building, and the entry time and vehicle number will get stored in a new collection named “</w:t>
       </w:r>
       <w:r>
         <w:rPr>
@@ -8975,7 +8988,7 @@
           <v:shape id="_x0000_i1030" type="#_x0000_t75" style="width:5in;height:571.2pt" o:ole="">
             <v:imagedata r:id="rId31" o:title=""/>
           </v:shape>
-          <o:OLEObject Type="Embed" ProgID="Word.OpenDocumentText.12" ShapeID="_x0000_i1030" DrawAspect="Content" ObjectID="_1689185505" r:id="rId32"/>
+          <o:OLEObject Type="Embed" ProgID="Word.OpenDocumentText.12" ShapeID="_x0000_i1030" DrawAspect="Content" ObjectID="_1689191342" r:id="rId32"/>
         </w:object>
       </w:r>
     </w:p>

--- a/docs/Report/mad report/MAD REPORT.docx
+++ b/docs/Report/mad report/MAD REPORT.docx
@@ -643,9 +643,8 @@
           <w:sz w:val="28"/>
           <w:szCs w:val="28"/>
         </w:rPr>
-        <w:t xml:space="preserve">Mrs. Dr Surekha </w:t>
-      </w:r>
-      <w:proofErr w:type="spellStart"/>
+        <w:t>Dr Surekha K.B.</w:t>
+      </w:r>
       <w:r>
         <w:rPr>
           <w:b/>
@@ -653,22 +652,14 @@
           <w:sz w:val="28"/>
           <w:szCs w:val="28"/>
         </w:rPr>
-        <w:t>K.B.</w:t>
+        <w:t xml:space="preserve"> </w:t>
       </w:r>
       <w:r>
         <w:rPr>
           <w:b/>
           <w:color w:val="000000" w:themeColor="text1"/>
         </w:rPr>
-        <w:t>Asst</w:t>
-      </w:r>
-      <w:proofErr w:type="spellEnd"/>
-      <w:r>
-        <w:rPr>
-          <w:b/>
-          <w:color w:val="000000" w:themeColor="text1"/>
-        </w:rPr>
-        <w:t>. Professor</w:t>
+        <w:t>Asst. Professor</w:t>
       </w:r>
     </w:p>
     <w:p>
@@ -8396,7 +8387,7 @@
           <v:shape id="_x0000_i1027" type="#_x0000_t75" style="width:393pt;height:381pt" o:ole="">
             <v:imagedata r:id="rId25" o:title=""/>
           </v:shape>
-          <o:OLEObject Type="Embed" ProgID="Word.OpenDocumentText.12" ShapeID="_x0000_i1027" DrawAspect="Content" ObjectID="_1689191339" r:id="rId26"/>
+          <o:OLEObject Type="Embed" ProgID="Word.OpenDocumentText.12" ShapeID="_x0000_i1027" DrawAspect="Content" ObjectID="_1689248598" r:id="rId26"/>
         </w:object>
       </w:r>
     </w:p>
@@ -8601,7 +8592,7 @@
           <v:shape id="_x0000_i1028" type="#_x0000_t75" style="width:394.2pt;height:353.4pt" o:ole="">
             <v:imagedata r:id="rId27" o:title=""/>
           </v:shape>
-          <o:OLEObject Type="Embed" ProgID="Word.OpenDocumentText.12" ShapeID="_x0000_i1028" DrawAspect="Content" ObjectID="_1689191340" r:id="rId28"/>
+          <o:OLEObject Type="Embed" ProgID="Word.OpenDocumentText.12" ShapeID="_x0000_i1028" DrawAspect="Content" ObjectID="_1689248599" r:id="rId28"/>
         </w:object>
       </w:r>
     </w:p>
@@ -8818,7 +8809,7 @@
           <v:shape id="_x0000_i1029" type="#_x0000_t75" style="width:394.8pt;height:457.8pt" o:ole="">
             <v:imagedata r:id="rId29" o:title=""/>
           </v:shape>
-          <o:OLEObject Type="Embed" ProgID="Word.OpenDocumentText.12" ShapeID="_x0000_i1029" DrawAspect="Content" ObjectID="_1689191341" r:id="rId30"/>
+          <o:OLEObject Type="Embed" ProgID="Word.OpenDocumentText.12" ShapeID="_x0000_i1029" DrawAspect="Content" ObjectID="_1689248600" r:id="rId30"/>
         </w:object>
       </w:r>
     </w:p>
@@ -8988,7 +8979,7 @@
           <v:shape id="_x0000_i1030" type="#_x0000_t75" style="width:5in;height:571.2pt" o:ole="">
             <v:imagedata r:id="rId31" o:title=""/>
           </v:shape>
-          <o:OLEObject Type="Embed" ProgID="Word.OpenDocumentText.12" ShapeID="_x0000_i1030" DrawAspect="Content" ObjectID="_1689191342" r:id="rId32"/>
+          <o:OLEObject Type="Embed" ProgID="Word.OpenDocumentText.12" ShapeID="_x0000_i1030" DrawAspect="Content" ObjectID="_1689248601" r:id="rId32"/>
         </w:object>
       </w:r>
     </w:p>
@@ -9126,7 +9117,6 @@
             </w:pPr>
             <w:r>
               <w:rPr>
-                <w:rFonts w:ascii="Times New Roman" w:hAnsi="Times New Roman"/>
                 <w:noProof/>
               </w:rPr>
               <w:drawing>
@@ -9210,7 +9200,6 @@
             </w:pPr>
             <w:r>
               <w:rPr>
-                <w:rFonts w:ascii="Times New Roman" w:hAnsi="Times New Roman"/>
                 <w:noProof/>
               </w:rPr>
               <w:drawing>
@@ -9516,7 +9505,6 @@
             </w:r>
             <w:r>
               <w:rPr>
-                <w:rFonts w:ascii="Times New Roman" w:hAnsi="Times New Roman"/>
                 <w:noProof/>
               </w:rPr>
               <w:drawing>
@@ -9745,7 +9733,6 @@
             </w:r>
             <w:r>
               <w:rPr>
-                <w:rFonts w:ascii="Times New Roman" w:hAnsi="Times New Roman"/>
                 <w:noProof/>
               </w:rPr>
               <w:drawing>
@@ -9893,7 +9880,6 @@
             </w:pPr>
             <w:r>
               <w:rPr>
-                <w:rFonts w:ascii="Times New Roman" w:hAnsi="Times New Roman"/>
                 <w:noProof/>
               </w:rPr>
               <w:drawing>
@@ -9984,7 +9970,6 @@
             </w:pPr>
             <w:r>
               <w:rPr>
-                <w:rFonts w:ascii="Times New Roman" w:hAnsi="Times New Roman"/>
                 <w:noProof/>
               </w:rPr>
               <w:drawing>
@@ -10145,7 +10130,6 @@
             </w:pPr>
             <w:r>
               <w:rPr>
-                <w:rFonts w:ascii="Times New Roman" w:hAnsi="Times New Roman"/>
                 <w:noProof/>
               </w:rPr>
               <w:lastRenderedPageBreak/>
@@ -10229,7 +10213,6 @@
             </w:pPr>
             <w:r>
               <w:rPr>
-                <w:rFonts w:ascii="Times New Roman" w:hAnsi="Times New Roman"/>
                 <w:noProof/>
               </w:rPr>
               <w:drawing>
@@ -10386,7 +10369,6 @@
             </w:pPr>
             <w:r>
               <w:rPr>
-                <w:rFonts w:ascii="Times New Roman" w:hAnsi="Times New Roman"/>
                 <w:noProof/>
               </w:rPr>
               <w:drawing>
@@ -10469,7 +10451,6 @@
             </w:pPr>
             <w:r>
               <w:rPr>
-                <w:rFonts w:ascii="Times New Roman" w:hAnsi="Times New Roman"/>
                 <w:noProof/>
               </w:rPr>
               <w:drawing>
@@ -10623,7 +10604,6 @@
             </w:pPr>
             <w:r>
               <w:rPr>
-                <w:rFonts w:ascii="Times New Roman" w:hAnsi="Times New Roman"/>
                 <w:noProof/>
               </w:rPr>
               <w:drawing>
@@ -10705,7 +10685,6 @@
             </w:pPr>
             <w:r>
               <w:rPr>
-                <w:rFonts w:ascii="Times New Roman" w:hAnsi="Times New Roman"/>
                 <w:noProof/>
               </w:rPr>
               <w:drawing>
@@ -19649,6 +19628,10 @@
 </file>
 
 <file path=customXml/item1.xml><?xml version="1.0" encoding="utf-8"?>
+<b:Sources xmlns:b="http://schemas.openxmlformats.org/officeDocument/2006/bibliography" xmlns="http://schemas.openxmlformats.org/officeDocument/2006/bibliography" SelectedStyle="\APASixthEditionOfficeOnline.xsl" StyleName="APA" Version="6"/>
+</file>
+
+<file path=customXml/item2.xml><?xml version="1.0" encoding="utf-8"?>
 <inkml:ink xmlns:inkml="http://www.w3.org/2003/InkML">
   <inkml:definitions>
     <inkml:context xml:id="ctx0">
@@ -19674,22 +19657,18 @@
 </inkml:ink>
 </file>
 
-<file path=customXml/item2.xml><?xml version="1.0" encoding="utf-8"?>
-<b:Sources xmlns:b="http://schemas.openxmlformats.org/officeDocument/2006/bibliography" xmlns="http://schemas.openxmlformats.org/officeDocument/2006/bibliography" SelectedStyle="\APASixthEditionOfficeOnline.xsl" StyleName="APA" Version="6"/>
+<file path=customXml/itemProps1.xml><?xml version="1.0" encoding="utf-8"?>
+<ds:datastoreItem xmlns:ds="http://schemas.openxmlformats.org/officeDocument/2006/customXml" ds:itemID="{BC012EB8-1185-4099-8A64-630C9E62B04F}">
+  <ds:schemaRefs>
+    <ds:schemaRef ds:uri="http://schemas.openxmlformats.org/officeDocument/2006/bibliography"/>
+  </ds:schemaRefs>
+</ds:datastoreItem>
 </file>
 
-<file path=customXml/itemProps1.xml><?xml version="1.0" encoding="utf-8"?>
+<file path=customXml/itemProps2.xml><?xml version="1.0" encoding="utf-8"?>
 <ds:datastoreItem xmlns:ds="http://schemas.openxmlformats.org/officeDocument/2006/customXml" ds:itemID="{81D02AA9-35D7-4572-9A23-7EBFF4979AF3}">
   <ds:schemaRefs>
     <ds:schemaRef ds:uri="http://www.w3.org/2003/InkML"/>
   </ds:schemaRefs>
 </ds:datastoreItem>
-</file>
-
-<file path=customXml/itemProps2.xml><?xml version="1.0" encoding="utf-8"?>
-<ds:datastoreItem xmlns:ds="http://schemas.openxmlformats.org/officeDocument/2006/customXml" ds:itemID="{BC012EB8-1185-4099-8A64-630C9E62B04F}">
-  <ds:schemaRefs>
-    <ds:schemaRef ds:uri="http://schemas.openxmlformats.org/officeDocument/2006/bibliography"/>
-  </ds:schemaRefs>
-</ds:datastoreItem>
 </file>
--- a/docs/Report/mad report/MAD REPORT.docx
+++ b/docs/Report/mad report/MAD REPORT.docx
@@ -8387,7 +8387,7 @@
           <v:shape id="_x0000_i1027" type="#_x0000_t75" style="width:393pt;height:381pt" o:ole="">
             <v:imagedata r:id="rId25" o:title=""/>
           </v:shape>
-          <o:OLEObject Type="Embed" ProgID="Word.OpenDocumentText.12" ShapeID="_x0000_i1027" DrawAspect="Content" ObjectID="_1689248598" r:id="rId26"/>
+          <o:OLEObject Type="Embed" ProgID="Word.OpenDocumentText.12" ShapeID="_x0000_i1027" DrawAspect="Content" ObjectID="_1689251031" r:id="rId26"/>
         </w:object>
       </w:r>
     </w:p>
@@ -8592,7 +8592,7 @@
           <v:shape id="_x0000_i1028" type="#_x0000_t75" style="width:394.2pt;height:353.4pt" o:ole="">
             <v:imagedata r:id="rId27" o:title=""/>
           </v:shape>
-          <o:OLEObject Type="Embed" ProgID="Word.OpenDocumentText.12" ShapeID="_x0000_i1028" DrawAspect="Content" ObjectID="_1689248599" r:id="rId28"/>
+          <o:OLEObject Type="Embed" ProgID="Word.OpenDocumentText.12" ShapeID="_x0000_i1028" DrawAspect="Content" ObjectID="_1689251032" r:id="rId28"/>
         </w:object>
       </w:r>
     </w:p>
@@ -8809,7 +8809,7 @@
           <v:shape id="_x0000_i1029" type="#_x0000_t75" style="width:394.8pt;height:457.8pt" o:ole="">
             <v:imagedata r:id="rId29" o:title=""/>
           </v:shape>
-          <o:OLEObject Type="Embed" ProgID="Word.OpenDocumentText.12" ShapeID="_x0000_i1029" DrawAspect="Content" ObjectID="_1689248600" r:id="rId30"/>
+          <o:OLEObject Type="Embed" ProgID="Word.OpenDocumentText.12" ShapeID="_x0000_i1029" DrawAspect="Content" ObjectID="_1689251033" r:id="rId30"/>
         </w:object>
       </w:r>
     </w:p>
@@ -8979,7 +8979,7 @@
           <v:shape id="_x0000_i1030" type="#_x0000_t75" style="width:5in;height:571.2pt" o:ole="">
             <v:imagedata r:id="rId31" o:title=""/>
           </v:shape>
-          <o:OLEObject Type="Embed" ProgID="Word.OpenDocumentText.12" ShapeID="_x0000_i1030" DrawAspect="Content" ObjectID="_1689248601" r:id="rId32"/>
+          <o:OLEObject Type="Embed" ProgID="Word.OpenDocumentText.12" ShapeID="_x0000_i1030" DrawAspect="Content" ObjectID="_1689251034" r:id="rId32"/>
         </w:object>
       </w:r>
     </w:p>
